--- a/students/k3241/Tarassov_Artyom/laboratory_work_6/Tarassov_Artyom_k3241_Лабораторная работа №6.docx
+++ b/students/k3241/Tarassov_Artyom/laboratory_work_6/Tarassov_Artyom_k3241_Лабораторная работа №6.docx
@@ -3963,6 +3963,460 @@
       </w:r>
       <w:r>
         <w:t>" } } }</w:t>
+      </w:r>
+    </w:p>
+    <w:p>
+      <w:pPr>
+        <w:pStyle w:val="ac"/>
+        <w:spacing w:line="240" w:lineRule="atLeast"/>
+        <w:jc w:val="both"/>
+        <w:rPr>
+          <w:b/>
+          <w:bCs/>
+          <w:lang w:val="en-US"/>
+        </w:rPr>
+      </w:pPr>
+      <w:r>
+        <w:rPr>
+          <w:lang w:val="en-US"/>
+        </w:rPr>
+        <w:t>5)</w:t>
+      </w:r>
+      <w:r>
+        <w:rPr>
+          <w:lang w:val="en-US"/>
+        </w:rPr>
+        <w:t xml:space="preserve"> </w:t>
+      </w:r>
+      <w:r>
+        <w:rPr>
+          <w:b/>
+          <w:bCs/>
+        </w:rPr>
+        <w:t>Запрос</w:t>
+      </w:r>
+      <w:r>
+        <w:rPr>
+          <w:b/>
+          <w:bCs/>
+          <w:lang w:val="en-US"/>
+        </w:rPr>
+        <w:t>:</w:t>
+      </w:r>
+    </w:p>
+    <w:p>
+      <w:pPr>
+        <w:pStyle w:val="ac"/>
+        <w:spacing w:line="240" w:lineRule="atLeast"/>
+        <w:jc w:val="both"/>
+        <w:rPr>
+          <w:lang w:val="en-US"/>
+        </w:rPr>
+      </w:pPr>
+      <w:r>
+        <w:rPr>
+          <w:lang w:val="en-US"/>
+        </w:rPr>
+        <w:t xml:space="preserve">var mapFunction1 = </w:t>
+      </w:r>
+      <w:proofErr w:type="gramStart"/>
+      <w:r>
+        <w:rPr>
+          <w:lang w:val="en-US"/>
+        </w:rPr>
+        <w:t>function(</w:t>
+      </w:r>
+      <w:proofErr w:type="gramEnd"/>
+      <w:r>
+        <w:rPr>
+          <w:lang w:val="en-US"/>
+        </w:rPr>
+        <w:t>) {</w:t>
+      </w:r>
+    </w:p>
+    <w:p>
+      <w:pPr>
+        <w:pStyle w:val="ac"/>
+        <w:spacing w:line="240" w:lineRule="atLeast"/>
+        <w:jc w:val="both"/>
+        <w:rPr>
+          <w:lang w:val="en-US"/>
+        </w:rPr>
+      </w:pPr>
+      <w:r>
+        <w:rPr>
+          <w:lang w:val="en-US"/>
+        </w:rPr>
+        <w:t xml:space="preserve">   </w:t>
+      </w:r>
+      <w:proofErr w:type="gramStart"/>
+      <w:r>
+        <w:rPr>
+          <w:lang w:val="en-US"/>
+        </w:rPr>
+        <w:t>emit(</w:t>
+      </w:r>
+      <w:proofErr w:type="spellStart"/>
+      <w:proofErr w:type="gramEnd"/>
+      <w:r>
+        <w:rPr>
+          <w:lang w:val="en-US"/>
+        </w:rPr>
+        <w:t>this.reader.full_name</w:t>
+      </w:r>
+      <w:proofErr w:type="spellEnd"/>
+      <w:r>
+        <w:rPr>
+          <w:lang w:val="en-US"/>
+        </w:rPr>
+        <w:t xml:space="preserve">, </w:t>
+      </w:r>
+      <w:proofErr w:type="spellStart"/>
+      <w:r>
+        <w:rPr>
+          <w:lang w:val="en-US"/>
+        </w:rPr>
+        <w:t>this.reader.full_name</w:t>
+      </w:r>
+      <w:proofErr w:type="spellEnd"/>
+      <w:r>
+        <w:rPr>
+          <w:lang w:val="en-US"/>
+        </w:rPr>
+        <w:t>);</w:t>
+      </w:r>
+    </w:p>
+    <w:p>
+      <w:pPr>
+        <w:pStyle w:val="ac"/>
+        <w:spacing w:line="240" w:lineRule="atLeast"/>
+        <w:jc w:val="both"/>
+        <w:rPr>
+          <w:lang w:val="en-US"/>
+        </w:rPr>
+      </w:pPr>
+      <w:r>
+        <w:rPr>
+          <w:lang w:val="en-US"/>
+        </w:rPr>
+        <w:t>};</w:t>
+      </w:r>
+    </w:p>
+    <w:p>
+      <w:pPr>
+        <w:pStyle w:val="ac"/>
+        <w:spacing w:line="240" w:lineRule="atLeast"/>
+        <w:jc w:val="both"/>
+        <w:rPr>
+          <w:lang w:val="en-US"/>
+        </w:rPr>
+      </w:pPr>
+      <w:r>
+        <w:rPr>
+          <w:lang w:val="en-US"/>
+        </w:rPr>
+        <w:t>var reduceFunction1 = function(value) {</w:t>
+      </w:r>
+    </w:p>
+    <w:p>
+      <w:pPr>
+        <w:pStyle w:val="ac"/>
+        <w:spacing w:line="240" w:lineRule="atLeast"/>
+        <w:jc w:val="both"/>
+        <w:rPr>
+          <w:lang w:val="en-US"/>
+        </w:rPr>
+      </w:pPr>
+      <w:r>
+        <w:rPr>
+          <w:lang w:val="en-US"/>
+        </w:rPr>
+        <w:t xml:space="preserve">   return value + " !!!</w:t>
+      </w:r>
+      <w:proofErr w:type="gramStart"/>
+      <w:r>
+        <w:rPr>
+          <w:lang w:val="en-US"/>
+        </w:rPr>
+        <w:t>";</w:t>
+      </w:r>
+      <w:proofErr w:type="gramEnd"/>
+    </w:p>
+    <w:p>
+      <w:pPr>
+        <w:pStyle w:val="ac"/>
+        <w:spacing w:line="240" w:lineRule="atLeast"/>
+        <w:jc w:val="both"/>
+        <w:rPr>
+          <w:lang w:val="en-US"/>
+        </w:rPr>
+      </w:pPr>
+      <w:r>
+        <w:rPr>
+          <w:lang w:val="en-US"/>
+        </w:rPr>
+        <w:t>};</w:t>
+      </w:r>
+    </w:p>
+    <w:p>
+      <w:pPr>
+        <w:pStyle w:val="ac"/>
+        <w:spacing w:line="240" w:lineRule="atLeast"/>
+        <w:jc w:val="both"/>
+        <w:rPr>
+          <w:lang w:val="en-US"/>
+        </w:rPr>
+      </w:pPr>
+      <w:proofErr w:type="spellStart"/>
+      <w:proofErr w:type="gramStart"/>
+      <w:r>
+        <w:rPr>
+          <w:lang w:val="en-US"/>
+        </w:rPr>
+        <w:t>db.library</w:t>
+      </w:r>
+      <w:proofErr w:type="gramEnd"/>
+      <w:r>
+        <w:rPr>
+          <w:lang w:val="en-US"/>
+        </w:rPr>
+        <w:t>.mapReduce</w:t>
+      </w:r>
+      <w:proofErr w:type="spellEnd"/>
+      <w:r>
+        <w:rPr>
+          <w:lang w:val="en-US"/>
+        </w:rPr>
+        <w:t>(</w:t>
+      </w:r>
+    </w:p>
+    <w:p>
+      <w:pPr>
+        <w:pStyle w:val="ac"/>
+        <w:spacing w:line="240" w:lineRule="atLeast"/>
+        <w:jc w:val="both"/>
+        <w:rPr>
+          <w:lang w:val="en-US"/>
+        </w:rPr>
+      </w:pPr>
+      <w:r>
+        <w:rPr>
+          <w:lang w:val="en-US"/>
+        </w:rPr>
+        <w:t xml:space="preserve">   mapFunction1,</w:t>
+      </w:r>
+    </w:p>
+    <w:p>
+      <w:pPr>
+        <w:pStyle w:val="ac"/>
+        <w:spacing w:line="240" w:lineRule="atLeast"/>
+        <w:jc w:val="both"/>
+        <w:rPr>
+          <w:lang w:val="en-US"/>
+        </w:rPr>
+      </w:pPr>
+      <w:r>
+        <w:rPr>
+          <w:lang w:val="en-US"/>
+        </w:rPr>
+        <w:t xml:space="preserve">   reduceFunction1,</w:t>
+      </w:r>
+    </w:p>
+    <w:p>
+      <w:pPr>
+        <w:pStyle w:val="ac"/>
+        <w:spacing w:line="240" w:lineRule="atLeast"/>
+        <w:jc w:val="both"/>
+        <w:rPr>
+          <w:lang w:val="en-US"/>
+        </w:rPr>
+      </w:pPr>
+      <w:r>
+        <w:rPr>
+          <w:lang w:val="en-US"/>
+        </w:rPr>
+        <w:t xml:space="preserve">   </w:t>
+      </w:r>
+      <w:proofErr w:type="gramStart"/>
+      <w:r>
+        <w:rPr>
+          <w:lang w:val="en-US"/>
+        </w:rPr>
+        <w:t>{ out</w:t>
+      </w:r>
+      <w:proofErr w:type="gramEnd"/>
+      <w:r>
+        <w:rPr>
+          <w:lang w:val="en-US"/>
+        </w:rPr>
+        <w:t>: "</w:t>
+      </w:r>
+      <w:proofErr w:type="spellStart"/>
+      <w:r>
+        <w:rPr>
+          <w:lang w:val="en-US"/>
+        </w:rPr>
+        <w:t>map_reduce_example</w:t>
+      </w:r>
+      <w:proofErr w:type="spellEnd"/>
+      <w:r>
+        <w:rPr>
+          <w:lang w:val="en-US"/>
+        </w:rPr>
+        <w:t>" }</w:t>
+      </w:r>
+    </w:p>
+    <w:p>
+      <w:pPr>
+        <w:pStyle w:val="ac"/>
+        <w:spacing w:line="240" w:lineRule="atLeast"/>
+        <w:jc w:val="both"/>
+        <w:rPr>
+          <w:lang w:val="en-US"/>
+        </w:rPr>
+      </w:pPr>
+      <w:r>
+        <w:rPr>
+          <w:lang w:val="en-US"/>
+        </w:rPr>
+        <w:t>)</w:t>
+      </w:r>
+    </w:p>
+    <w:p>
+      <w:pPr>
+        <w:pStyle w:val="ac"/>
+        <w:spacing w:line="240" w:lineRule="atLeast"/>
+        <w:jc w:val="both"/>
+        <w:rPr>
+          <w:lang w:val="en-US"/>
+        </w:rPr>
+      </w:pPr>
+      <w:proofErr w:type="spellStart"/>
+      <w:r>
+        <w:rPr>
+          <w:lang w:val="en-US"/>
+        </w:rPr>
+        <w:t>db.map_reduce_</w:t>
+      </w:r>
+      <w:proofErr w:type="gramStart"/>
+      <w:r>
+        <w:rPr>
+          <w:lang w:val="en-US"/>
+        </w:rPr>
+        <w:t>example.find</w:t>
+      </w:r>
+      <w:proofErr w:type="spellEnd"/>
+      <w:proofErr w:type="gramEnd"/>
+      <w:r>
+        <w:rPr>
+          <w:lang w:val="en-US"/>
+        </w:rPr>
+        <w:t>().sort( { _id: 1 } )</w:t>
+      </w:r>
+    </w:p>
+    <w:p>
+      <w:pPr>
+        <w:pStyle w:val="ac"/>
+        <w:spacing w:line="240" w:lineRule="atLeast"/>
+        <w:jc w:val="both"/>
+        <w:rPr>
+          <w:lang w:val="en-US"/>
+        </w:rPr>
+      </w:pPr>
+      <w:r>
+        <w:rPr>
+          <w:b/>
+          <w:bCs/>
+        </w:rPr>
+        <w:t>Описание</w:t>
+      </w:r>
+      <w:r>
+        <w:rPr>
+          <w:lang w:val="en-US"/>
+        </w:rPr>
+        <w:t xml:space="preserve">: </w:t>
+      </w:r>
+      <w:r>
+        <w:t>изменить вывод имён читателей</w:t>
+      </w:r>
+    </w:p>
+    <w:p>
+      <w:pPr>
+        <w:pStyle w:val="ac"/>
+        <w:spacing w:line="240" w:lineRule="atLeast"/>
+        <w:jc w:val="both"/>
+      </w:pPr>
+      <w:r>
+        <w:rPr>
+          <w:b/>
+          <w:bCs/>
+        </w:rPr>
+        <w:t>Ответ</w:t>
+      </w:r>
+      <w:r>
+        <w:t xml:space="preserve">: </w:t>
+      </w:r>
+    </w:p>
+    <w:p>
+      <w:pPr>
+        <w:pStyle w:val="ac"/>
+        <w:spacing w:line="240" w:lineRule="atLeast"/>
+        <w:jc w:val="both"/>
+      </w:pPr>
+      <w:proofErr w:type="gramStart"/>
+      <w:r>
+        <w:t>{ "</w:t>
+      </w:r>
+      <w:proofErr w:type="gramEnd"/>
+      <w:r>
+        <w:t>_</w:t>
+      </w:r>
+      <w:r>
+        <w:rPr>
+          <w:lang w:val="en-US"/>
+        </w:rPr>
+        <w:t>id</w:t>
+      </w:r>
+      <w:r>
+        <w:t>" : "Василенко Михаил Алексеевич", "</w:t>
+      </w:r>
+      <w:r>
+        <w:rPr>
+          <w:lang w:val="en-US"/>
+        </w:rPr>
+        <w:t>value</w:t>
+      </w:r>
+      <w:r>
+        <w:t>" : "Василенко Михаил Алексеевич !!!" }</w:t>
+      </w:r>
+      <w:r>
+        <w:br/>
+      </w:r>
+      <w:r>
+        <w:t>{ "_</w:t>
+      </w:r>
+      <w:r>
+        <w:rPr>
+          <w:lang w:val="en-US"/>
+        </w:rPr>
+        <w:t>id</w:t>
+      </w:r>
+      <w:proofErr w:type="gramStart"/>
+      <w:r>
+        <w:t>" :</w:t>
+      </w:r>
+      <w:proofErr w:type="gramEnd"/>
+      <w:r>
+        <w:t xml:space="preserve"> "Фомин Николай Григорьевич", "</w:t>
+      </w:r>
+      <w:r>
+        <w:rPr>
+          <w:lang w:val="en-US"/>
+        </w:rPr>
+        <w:t>value</w:t>
+      </w:r>
+      <w:r>
+        <w:t>" : "Фомин Николай Григорьевич !!!" }</w:t>
       </w:r>
     </w:p>
     <w:sectPr>
